--- a/Basics/6. מג'אווה לפייתון- בקרת זרימה.docx
+++ b/Basics/6. מג'אווה לפייתון- בקרת זרימה.docx
@@ -8,6 +8,8 @@
           <w:rtl/>
         </w:rPr>
       </w:pPr>
+      <w:bookmarkStart w:id="0" w:name="_GoBack"/>
+      <w:bookmarkEnd w:id="0"/>
     </w:p>
     <w:p>
       <w:pPr>
@@ -3858,8 +3860,6 @@
         </w:rPr>
         <w:t>ה</w:t>
       </w:r>
-      <w:bookmarkStart w:id="0" w:name="_GoBack"/>
-      <w:bookmarkEnd w:id="0"/>
       <w:r>
         <w:rPr>
           <w:rFonts w:ascii="Consolas" w:hAnsi="Consolas" w:cstheme="minorBidi" w:hint="cs"/>
@@ -4379,7 +4379,7 @@
               <w:vertAlign w:val="subscript"/>
               <w:rtl/>
             </w:rPr>
-            <w:t>מבוא שיעור 1</w:t>
+            <w:t>בקרת זרימה</w:t>
           </w:r>
         </w:p>
         <w:p>
@@ -7706,7 +7706,7 @@
 </file>
 
 <file path=customXml/itemProps1.xml><?xml version="1.0" encoding="utf-8"?>
-<ds:datastoreItem xmlns:ds="http://schemas.openxmlformats.org/officeDocument/2006/customXml" ds:itemID="{FFDF7798-ED42-4ACD-A173-876CC53207BF}">
+<ds:datastoreItem xmlns:ds="http://schemas.openxmlformats.org/officeDocument/2006/customXml" ds:itemID="{2F7B6BDA-9D7F-48F2-B933-6B5B52D2242D}">
   <ds:schemaRefs>
     <ds:schemaRef ds:uri="http://schemas.openxmlformats.org/officeDocument/2006/bibliography"/>
   </ds:schemaRefs>

--- a/Basics/6. מג'אווה לפייתון- בקרת זרימה.docx
+++ b/Basics/6. מג'אווה לפייתון- בקרת זרימה.docx
@@ -8,8 +8,6 @@
           <w:rtl/>
         </w:rPr>
       </w:pPr>
-      <w:bookmarkStart w:id="0" w:name="_GoBack"/>
-      <w:bookmarkEnd w:id="0"/>
     </w:p>
     <w:p>
       <w:pPr>
@@ -306,7 +304,6 @@
           <w:szCs w:val="20"/>
         </w:rPr>
       </w:pPr>
-      <w:proofErr w:type="gramStart"/>
       <w:r>
         <w:rPr>
           <w:rFonts w:ascii="Consolas" w:eastAsia="Times New Roman" w:hAnsi="Consolas" w:cs="Consolas"/>
@@ -318,7 +315,6 @@
         </w:rPr>
         <w:t>if</w:t>
       </w:r>
-      <w:proofErr w:type="gramEnd"/>
       <w:r>
         <w:rPr>
           <w:rFonts w:ascii="Consolas" w:eastAsia="Times New Roman" w:hAnsi="Consolas" w:cs="Consolas"/>
@@ -525,7 +521,6 @@
           <w:szCs w:val="20"/>
         </w:rPr>
       </w:pPr>
-      <w:proofErr w:type="gramStart"/>
       <w:r>
         <w:rPr>
           <w:rFonts w:ascii="Consolas" w:eastAsia="Times New Roman" w:hAnsi="Consolas" w:cs="Consolas"/>
@@ -535,7 +530,6 @@
         </w:rPr>
         <w:t>}</w:t>
       </w:r>
-      <w:proofErr w:type="gramEnd"/>
       <w:r>
         <w:rPr>
           <w:rFonts w:ascii="Consolas" w:eastAsia="Times New Roman" w:hAnsi="Consolas" w:cs="Consolas"/>
@@ -633,7 +627,6 @@
           <w:szCs w:val="20"/>
         </w:rPr>
       </w:pPr>
-      <w:proofErr w:type="gramStart"/>
       <w:r>
         <w:rPr>
           <w:rFonts w:ascii="Consolas" w:eastAsia="Times New Roman" w:hAnsi="Consolas" w:cs="Consolas"/>
@@ -645,7 +638,6 @@
         </w:rPr>
         <w:t>else</w:t>
       </w:r>
-      <w:proofErr w:type="gramEnd"/>
     </w:p>
     <w:p>
       <w:pPr>
@@ -736,7 +728,6 @@
         </w:rPr>
         <w:t xml:space="preserve">  </w:t>
       </w:r>
-      <w:proofErr w:type="spellStart"/>
       <w:r>
         <w:rPr>
           <w:rFonts w:ascii="Consolas" w:eastAsia="Times New Roman" w:hAnsi="Consolas" w:cs="Consolas"/>
@@ -770,7 +761,6 @@
         </w:rPr>
         <w:t>Default</w:t>
       </w:r>
-      <w:proofErr w:type="spellEnd"/>
       <w:r>
         <w:rPr>
           <w:rFonts w:ascii="Consolas" w:eastAsia="Times New Roman" w:hAnsi="Consolas" w:cs="Consolas"/>
@@ -858,11 +848,9 @@
         </w:rPr>
         <w:br/>
       </w:r>
-      <w:proofErr w:type="gramStart"/>
       <w:r>
         <w:t>if</w:t>
       </w:r>
-      <w:proofErr w:type="gramEnd"/>
       <w:r>
         <w:rPr>
           <w:rFonts w:hint="cs"/>
@@ -942,25 +930,24 @@
           <w:sz w:val="20"/>
           <w:szCs w:val="20"/>
         </w:rPr>
-        <w:t xml:space="preserve">&gt;&gt; </w:t>
-      </w:r>
-      <w:proofErr w:type="gramStart"/>
+        <w:t>&gt;&gt; if 3 &gt; 2:</w:t>
+      </w:r>
       <w:r>
         <w:rPr>
           <w:rFonts w:ascii="Consolas" w:hAnsi="Consolas" w:cs="Consolas"/>
           <w:sz w:val="20"/>
           <w:szCs w:val="20"/>
         </w:rPr>
-        <w:t>if</w:t>
-      </w:r>
-      <w:proofErr w:type="gramEnd"/>
+        <w:br/>
+        <w:t>. .</w:t>
+      </w:r>
       <w:r>
         <w:rPr>
           <w:rFonts w:ascii="Consolas" w:hAnsi="Consolas" w:cs="Consolas"/>
           <w:sz w:val="20"/>
           <w:szCs w:val="20"/>
         </w:rPr>
-        <w:t xml:space="preserve"> 3 &gt; 2:</w:t>
+        <w:t xml:space="preserve"> </w:t>
       </w:r>
       <w:r>
         <w:rPr>
@@ -968,34 +955,7 @@
           <w:sz w:val="20"/>
           <w:szCs w:val="20"/>
         </w:rPr>
-        <w:br/>
-        <w:t>. .</w:t>
-      </w:r>
-      <w:r>
-        <w:rPr>
-          <w:rFonts w:ascii="Consolas" w:hAnsi="Consolas" w:cs="Consolas"/>
-          <w:sz w:val="20"/>
-          <w:szCs w:val="20"/>
-        </w:rPr>
-        <w:t xml:space="preserve"> </w:t>
-      </w:r>
-      <w:proofErr w:type="gramStart"/>
-      <w:r>
-        <w:rPr>
-          <w:rFonts w:ascii="Consolas" w:hAnsi="Consolas" w:cs="Consolas"/>
-          <w:sz w:val="20"/>
-          <w:szCs w:val="20"/>
-        </w:rPr>
-        <w:t>print(</w:t>
-      </w:r>
-      <w:proofErr w:type="gramEnd"/>
-      <w:r>
-        <w:rPr>
-          <w:rFonts w:ascii="Consolas" w:hAnsi="Consolas" w:cs="Consolas"/>
-          <w:sz w:val="20"/>
-          <w:szCs w:val="20"/>
-        </w:rPr>
-        <w:t>"3 &gt; 2")</w:t>
+        <w:t>print("3 &gt; 2")</w:t>
       </w:r>
       <w:r>
         <w:rPr>
@@ -1055,14 +1015,12 @@
         </w:rPr>
         <w:t xml:space="preserve"> נכתב כ- </w:t>
       </w:r>
-      <w:proofErr w:type="spellStart"/>
       <w:r>
         <w:rPr>
           <w:rFonts w:ascii="Consolas" w:hAnsi="Consolas" w:cstheme="minorBidi"/>
         </w:rPr>
         <w:t>elif</w:t>
       </w:r>
-      <w:proofErr w:type="spellEnd"/>
       <w:r>
         <w:rPr>
           <w:rFonts w:ascii="Consolas" w:hAnsi="Consolas" w:cstheme="minorBidi" w:hint="cs"/>
@@ -1099,25 +1057,7 @@
           <w:sz w:val="20"/>
           <w:szCs w:val="20"/>
         </w:rPr>
-        <w:t xml:space="preserve">&gt;&gt;&gt; </w:t>
-      </w:r>
-      <w:proofErr w:type="gramStart"/>
-      <w:r>
-        <w:rPr>
-          <w:rFonts w:ascii="Consolas" w:hAnsi="Consolas" w:cstheme="minorBidi"/>
-          <w:sz w:val="20"/>
-          <w:szCs w:val="20"/>
-        </w:rPr>
-        <w:t>if</w:t>
-      </w:r>
-      <w:proofErr w:type="gramEnd"/>
-      <w:r>
-        <w:rPr>
-          <w:rFonts w:ascii="Consolas" w:hAnsi="Consolas" w:cstheme="minorBidi"/>
-          <w:sz w:val="20"/>
-          <w:szCs w:val="20"/>
-        </w:rPr>
-        <w:t xml:space="preserve"> a &gt; 10</w:t>
+        <w:t>&gt;&gt;&gt; if a &gt; 10</w:t>
       </w:r>
       <w:r>
         <w:rPr>
@@ -1157,25 +1097,7 @@
           <w:sz w:val="20"/>
           <w:szCs w:val="20"/>
         </w:rPr>
-        <w:t xml:space="preserve">... </w:t>
-      </w:r>
-      <w:proofErr w:type="spellStart"/>
-      <w:r>
-        <w:rPr>
-          <w:rFonts w:ascii="Consolas" w:hAnsi="Consolas" w:cstheme="minorBidi"/>
-          <w:sz w:val="20"/>
-          <w:szCs w:val="20"/>
-        </w:rPr>
-        <w:t>elif</w:t>
-      </w:r>
-      <w:proofErr w:type="spellEnd"/>
-      <w:r>
-        <w:rPr>
-          <w:rFonts w:ascii="Consolas" w:hAnsi="Consolas" w:cstheme="minorBidi"/>
-          <w:sz w:val="20"/>
-          <w:szCs w:val="20"/>
-        </w:rPr>
-        <w:t xml:space="preserve"> a &lt; 10:</w:t>
+        <w:t>... elif a &lt; 10:</w:t>
       </w:r>
       <w:r>
         <w:rPr>
@@ -1322,14 +1244,12 @@
           <w:rtl/>
         </w:rPr>
       </w:pPr>
-      <w:proofErr w:type="gramStart"/>
       <w:r>
         <w:rPr>
           <w:rFonts w:ascii="Consolas" w:hAnsi="Consolas" w:cstheme="minorBidi"/>
         </w:rPr>
         <w:t>a</w:t>
       </w:r>
-      <w:proofErr w:type="gramEnd"/>
       <w:r>
         <w:rPr>
           <w:rFonts w:ascii="Consolas" w:hAnsi="Consolas" w:cstheme="minorBidi" w:hint="cs"/>
@@ -1695,23 +1615,7 @@
           <w:rFonts w:ascii="Consolas" w:hAnsi="Consolas" w:cstheme="minorBidi" w:hint="cs"/>
           <w:rtl/>
         </w:rPr>
-        <w:t xml:space="preserve">, התנאי (בלי סוגריים) ובלוק שיתבצע </w:t>
-      </w:r>
-      <w:proofErr w:type="spellStart"/>
-      <w:r>
-        <w:rPr>
-          <w:rFonts w:ascii="Consolas" w:hAnsi="Consolas" w:cstheme="minorBidi" w:hint="cs"/>
-          <w:rtl/>
-        </w:rPr>
-        <w:t>באיטרציות</w:t>
-      </w:r>
-      <w:proofErr w:type="spellEnd"/>
-      <w:r>
-        <w:rPr>
-          <w:rFonts w:ascii="Consolas" w:hAnsi="Consolas" w:cstheme="minorBidi" w:hint="cs"/>
-          <w:rtl/>
-        </w:rPr>
-        <w:t>:</w:t>
+        <w:t>, התנאי (בלי סוגריים) ובלוק שיתבצע באיטרציות:</w:t>
       </w:r>
     </w:p>
     <w:p>
@@ -1747,18 +1651,8 @@
           <w:sz w:val="20"/>
           <w:szCs w:val="20"/>
         </w:rPr>
-        <w:t>while(x&gt;2</w:t>
-      </w:r>
-      <w:proofErr w:type="gramStart"/>
-      <w:r>
-        <w:rPr>
-          <w:rFonts w:ascii="Consolas" w:hAnsi="Consolas" w:cs="Consolas"/>
-          <w:sz w:val="20"/>
-          <w:szCs w:val="20"/>
-        </w:rPr>
-        <w:t>)</w:t>
-      </w:r>
-      <w:proofErr w:type="gramEnd"/>
+        <w:t>while(x&gt;2)</w:t>
+      </w:r>
       <w:r>
         <w:rPr>
           <w:rFonts w:ascii="Consolas" w:hAnsi="Consolas" w:cs="Consolas"/>
@@ -1912,25 +1806,7 @@
           <w:sz w:val="20"/>
           <w:szCs w:val="20"/>
         </w:rPr>
-        <w:t>&gt;&gt;&gt; a = [1</w:t>
-      </w:r>
-      <w:proofErr w:type="gramStart"/>
-      <w:r>
-        <w:rPr>
-          <w:rFonts w:ascii="Consolas" w:hAnsi="Consolas" w:cstheme="minorBidi"/>
-          <w:sz w:val="20"/>
-          <w:szCs w:val="20"/>
-        </w:rPr>
-        <w:t>,2,3</w:t>
-      </w:r>
-      <w:proofErr w:type="gramEnd"/>
-      <w:r>
-        <w:rPr>
-          <w:rFonts w:ascii="Consolas" w:hAnsi="Consolas" w:cstheme="minorBidi"/>
-          <w:sz w:val="20"/>
-          <w:szCs w:val="20"/>
-        </w:rPr>
-        <w:t>]</w:t>
+        <w:t>&gt;&gt;&gt; a = [1,2,3]</w:t>
       </w:r>
       <w:r>
         <w:rPr>
@@ -1948,25 +1824,7 @@
           <w:szCs w:val="20"/>
         </w:rPr>
         <w:br/>
-        <w:t>...  print(</w:t>
-      </w:r>
-      <w:proofErr w:type="spellStart"/>
-      <w:r>
-        <w:rPr>
-          <w:rFonts w:ascii="Consolas" w:hAnsi="Consolas" w:cstheme="minorBidi"/>
-          <w:sz w:val="20"/>
-          <w:szCs w:val="20"/>
-        </w:rPr>
-        <w:t>a.pop</w:t>
-      </w:r>
-      <w:proofErr w:type="spellEnd"/>
-      <w:r>
-        <w:rPr>
-          <w:rFonts w:ascii="Consolas" w:hAnsi="Consolas" w:cstheme="minorBidi"/>
-          <w:sz w:val="20"/>
-          <w:szCs w:val="20"/>
-        </w:rPr>
-        <w:t>(-1))</w:t>
+        <w:t>...  print(a.pop(-1))</w:t>
       </w:r>
       <w:r>
         <w:rPr>
@@ -2003,19 +1861,11 @@
           <w:rtl/>
         </w:rPr>
       </w:pPr>
-      <w:proofErr w:type="gramStart"/>
-      <w:r>
-        <w:rPr>
-          <w:rFonts w:ascii="Consolas" w:hAnsi="Consolas" w:cstheme="minorBidi"/>
-        </w:rPr>
-        <w:t>pop(</w:t>
-      </w:r>
-      <w:proofErr w:type="gramEnd"/>
-      <w:r>
-        <w:rPr>
-          <w:rFonts w:ascii="Consolas" w:hAnsi="Consolas" w:cstheme="minorBidi"/>
-        </w:rPr>
-        <w:t>)</w:t>
+      <w:r>
+        <w:rPr>
+          <w:rFonts w:ascii="Consolas" w:hAnsi="Consolas" w:cstheme="minorBidi"/>
+        </w:rPr>
+        <w:t>pop()</w:t>
       </w:r>
       <w:r>
         <w:rPr>
@@ -2112,19 +1962,11 @@
         </w:rPr>
         <w:br/>
       </w:r>
-      <w:proofErr w:type="gramStart"/>
-      <w:r>
-        <w:rPr>
-          <w:rFonts w:ascii="Consolas" w:hAnsi="Consolas" w:cstheme="minorBidi"/>
-        </w:rPr>
-        <w:t>continue</w:t>
-      </w:r>
-      <w:proofErr w:type="gramEnd"/>
-      <w:r>
-        <w:rPr>
-          <w:rFonts w:ascii="Consolas" w:hAnsi="Consolas" w:cstheme="minorBidi"/>
-        </w:rPr>
-        <w:t xml:space="preserve"> * </w:t>
+      <w:r>
+        <w:rPr>
+          <w:rFonts w:ascii="Consolas" w:hAnsi="Consolas" w:cstheme="minorBidi"/>
+        </w:rPr>
+        <w:t xml:space="preserve">continue * </w:t>
       </w:r>
       <w:r>
         <w:rPr>
@@ -2198,34 +2040,16 @@
           <w:szCs w:val="20"/>
         </w:rPr>
         <w:br/>
-        <w:t>&gt;&gt;&gt; while n&gt;0</w:t>
-      </w:r>
-      <w:proofErr w:type="gramStart"/>
-      <w:r>
-        <w:rPr>
-          <w:rFonts w:ascii="Consolas" w:hAnsi="Consolas" w:cstheme="minorBidi"/>
-          <w:sz w:val="20"/>
-          <w:szCs w:val="20"/>
-        </w:rPr>
-        <w:t>:</w:t>
-      </w:r>
-      <w:r>
-        <w:rPr>
-          <w:rFonts w:ascii="Consolas" w:hAnsi="Consolas" w:cstheme="minorBidi"/>
-          <w:sz w:val="20"/>
-          <w:szCs w:val="20"/>
-        </w:rPr>
-        <w:br/>
-        <w:t>...</w:t>
-      </w:r>
-      <w:proofErr w:type="gramEnd"/>
-      <w:r>
-        <w:rPr>
-          <w:rFonts w:ascii="Consolas" w:hAnsi="Consolas" w:cstheme="minorBidi"/>
-          <w:sz w:val="20"/>
-          <w:szCs w:val="20"/>
-        </w:rPr>
-        <w:t xml:space="preserve">  n-=1</w:t>
+        <w:t>&gt;&gt;&gt; while n&gt;0:</w:t>
+      </w:r>
+      <w:r>
+        <w:rPr>
+          <w:rFonts w:ascii="Consolas" w:hAnsi="Consolas" w:cstheme="minorBidi"/>
+          <w:sz w:val="20"/>
+          <w:szCs w:val="20"/>
+        </w:rPr>
+        <w:br/>
+        <w:t>...  n-=1</w:t>
       </w:r>
       <w:r>
         <w:rPr>
@@ -2351,21 +2175,7 @@
           <w:rFonts w:ascii="Consolas" w:hAnsi="Consolas" w:cstheme="minorBidi"/>
         </w:rPr>
         <w:br/>
-        <w:t xml:space="preserve">&gt;&gt;&gt; </w:t>
-      </w:r>
-      <w:proofErr w:type="spellStart"/>
-      <w:r>
-        <w:rPr>
-          <w:rFonts w:ascii="Consolas" w:hAnsi="Consolas" w:cstheme="minorBidi"/>
-        </w:rPr>
-        <w:t>num</w:t>
-      </w:r>
-      <w:proofErr w:type="spellEnd"/>
-      <w:r>
-        <w:rPr>
-          <w:rFonts w:ascii="Consolas" w:hAnsi="Consolas" w:cstheme="minorBidi"/>
-        </w:rPr>
-        <w:t xml:space="preserve"> 2 = 0</w:t>
+        <w:t>&gt;&gt;&gt; num 2 = 0</w:t>
       </w:r>
       <w:r>
         <w:rPr>
@@ -2429,21 +2239,12 @@
         </w:rPr>
         <w:t>#</w:t>
       </w:r>
-      <w:proofErr w:type="gramStart"/>
       <w:r>
         <w:rPr>
           <w:rFonts w:ascii="Consolas" w:hAnsi="Consolas" w:cstheme="minorBidi"/>
           <w:color w:val="76923C" w:themeColor="accent3" w:themeShade="BF"/>
         </w:rPr>
-        <w:t>print(</w:t>
-      </w:r>
-      <w:proofErr w:type="gramEnd"/>
-      <w:r>
-        <w:rPr>
-          <w:rFonts w:ascii="Consolas" w:hAnsi="Consolas" w:cstheme="minorBidi"/>
-          <w:color w:val="76923C" w:themeColor="accent3" w:themeShade="BF"/>
-        </w:rPr>
-        <w:t>num2)</w:t>
+        <w:t>print(num2)</w:t>
       </w:r>
       <w:r>
         <w:rPr>
@@ -2654,28 +2455,14 @@
           <w:rFonts w:ascii="Consolas" w:hAnsi="Consolas" w:cstheme="minorBidi"/>
         </w:rPr>
         <w:br/>
-        <w:t>&gt;&gt;&gt; while n&gt;5</w:t>
-      </w:r>
-      <w:proofErr w:type="gramStart"/>
-      <w:r>
-        <w:rPr>
-          <w:rFonts w:ascii="Consolas" w:hAnsi="Consolas" w:cstheme="minorBidi"/>
-        </w:rPr>
-        <w:t>:</w:t>
-      </w:r>
-      <w:r>
-        <w:rPr>
-          <w:rFonts w:ascii="Consolas" w:hAnsi="Consolas" w:cstheme="minorBidi"/>
-        </w:rPr>
-        <w:br/>
-        <w:t>...</w:t>
-      </w:r>
-      <w:proofErr w:type="gramEnd"/>
-      <w:r>
-        <w:rPr>
-          <w:rFonts w:ascii="Consolas" w:hAnsi="Consolas" w:cstheme="minorBidi"/>
-        </w:rPr>
-        <w:t xml:space="preserve">  n-=1</w:t>
+        <w:t>&gt;&gt;&gt; while n&gt;5:</w:t>
+      </w:r>
+      <w:r>
+        <w:rPr>
+          <w:rFonts w:ascii="Consolas" w:hAnsi="Consolas" w:cstheme="minorBidi"/>
+        </w:rPr>
+        <w:br/>
+        <w:t>...  n-=1</w:t>
       </w:r>
       <w:r>
         <w:rPr>
@@ -2847,75 +2634,11 @@
           <w:rFonts w:ascii="Consolas" w:hAnsi="Consolas" w:cstheme="minorBidi"/>
         </w:rPr>
       </w:pPr>
-      <w:proofErr w:type="gramStart"/>
-      <w:r>
-        <w:rPr>
-          <w:rFonts w:ascii="Consolas" w:hAnsi="Consolas" w:cstheme="minorBidi"/>
-        </w:rPr>
-        <w:t>for(</w:t>
-      </w:r>
-      <w:proofErr w:type="gramEnd"/>
-      <w:r>
-        <w:rPr>
-          <w:rFonts w:ascii="Consolas" w:hAnsi="Consolas" w:cstheme="minorBidi"/>
-        </w:rPr>
-        <w:t xml:space="preserve">int </w:t>
-      </w:r>
-      <w:proofErr w:type="spellStart"/>
-      <w:r>
-        <w:rPr>
-          <w:rFonts w:ascii="Consolas" w:hAnsi="Consolas" w:cstheme="minorBidi"/>
-        </w:rPr>
-        <w:t>i</w:t>
-      </w:r>
-      <w:proofErr w:type="spellEnd"/>
-      <w:r>
-        <w:rPr>
-          <w:rFonts w:ascii="Consolas" w:hAnsi="Consolas" w:cstheme="minorBidi"/>
-        </w:rPr>
-        <w:t xml:space="preserve">=0; </w:t>
-      </w:r>
-      <w:proofErr w:type="spellStart"/>
-      <w:r>
-        <w:rPr>
-          <w:rFonts w:ascii="Consolas" w:hAnsi="Consolas" w:cstheme="minorBidi"/>
-        </w:rPr>
-        <w:t>i</w:t>
-      </w:r>
-      <w:proofErr w:type="spellEnd"/>
-      <w:r>
-        <w:rPr>
-          <w:rFonts w:ascii="Consolas" w:hAnsi="Consolas" w:cstheme="minorBidi"/>
-        </w:rPr>
-        <w:t>!=</w:t>
-      </w:r>
-      <w:proofErr w:type="spellStart"/>
-      <w:r>
-        <w:rPr>
-          <w:rFonts w:ascii="Consolas" w:hAnsi="Consolas" w:cstheme="minorBidi"/>
-        </w:rPr>
-        <w:t>arr.length</w:t>
-      </w:r>
-      <w:proofErr w:type="spellEnd"/>
-      <w:r>
-        <w:rPr>
-          <w:rFonts w:ascii="Consolas" w:hAnsi="Consolas" w:cstheme="minorBidi"/>
-        </w:rPr>
-        <w:t>; ++</w:t>
-      </w:r>
-      <w:proofErr w:type="spellStart"/>
-      <w:r>
-        <w:rPr>
-          <w:rFonts w:ascii="Consolas" w:hAnsi="Consolas" w:cstheme="minorBidi"/>
-        </w:rPr>
-        <w:t>i</w:t>
-      </w:r>
-      <w:proofErr w:type="spellEnd"/>
-      <w:r>
-        <w:rPr>
-          <w:rFonts w:ascii="Consolas" w:hAnsi="Consolas" w:cstheme="minorBidi"/>
-        </w:rPr>
-        <w:t>)</w:t>
+      <w:r>
+        <w:rPr>
+          <w:rFonts w:ascii="Consolas" w:hAnsi="Consolas" w:cstheme="minorBidi"/>
+        </w:rPr>
+        <w:t>for(int i=0; i!=arr.length; ++i)</w:t>
       </w:r>
       <w:r>
         <w:rPr>
@@ -2997,75 +2720,41 @@
           <w:rFonts w:ascii="Consolas" w:hAnsi="Consolas" w:cstheme="minorBidi" w:hint="cs"/>
           <w:rtl/>
         </w:rPr>
+        <w:t xml:space="preserve"> באיטרציה על כל משתנה מתוך אובייקט שבנוי איטרציות (ומוכר גם כמשתנה </w:t>
+      </w:r>
+      <w:r>
+        <w:rPr>
+          <w:rFonts w:ascii="Consolas" w:hAnsi="Consolas" w:cstheme="minorBidi"/>
+        </w:rPr>
+        <w:t>iterable</w:t>
+      </w:r>
+      <w:r>
+        <w:rPr>
+          <w:rFonts w:ascii="Consolas" w:hAnsi="Consolas" w:cstheme="minorBidi" w:hint="cs"/>
+          <w:rtl/>
+        </w:rPr>
+        <w:t>), בדר"כ זה אוספים כמו מערך, סט וכו'.</w:t>
+      </w:r>
+      <w:r>
+        <w:rPr>
+          <w:rFonts w:ascii="Consolas" w:hAnsi="Consolas" w:cstheme="minorBidi"/>
+          <w:rtl/>
+        </w:rPr>
+        <w:br/>
+      </w:r>
+      <w:r>
+        <w:rPr>
+          <w:rFonts w:ascii="Consolas" w:hAnsi="Consolas" w:cstheme="minorBidi" w:hint="cs"/>
+          <w:rtl/>
+        </w:rPr>
         <w:t xml:space="preserve"> </w:t>
       </w:r>
-      <w:proofErr w:type="spellStart"/>
-      <w:r>
-        <w:rPr>
-          <w:rFonts w:ascii="Consolas" w:hAnsi="Consolas" w:cstheme="minorBidi" w:hint="cs"/>
-          <w:rtl/>
-        </w:rPr>
-        <w:t>באיטרציה</w:t>
-      </w:r>
-      <w:proofErr w:type="spellEnd"/>
-      <w:r>
-        <w:rPr>
-          <w:rFonts w:ascii="Consolas" w:hAnsi="Consolas" w:cstheme="minorBidi" w:hint="cs"/>
-          <w:rtl/>
-        </w:rPr>
-        <w:t xml:space="preserve"> על כל משתנה מתוך אובייקט שבנוי איטרציות (ומוכר גם כמשתנה </w:t>
-      </w:r>
-      <w:proofErr w:type="spellStart"/>
-      <w:r>
-        <w:rPr>
-          <w:rFonts w:ascii="Consolas" w:hAnsi="Consolas" w:cstheme="minorBidi"/>
-        </w:rPr>
-        <w:t>iterable</w:t>
-      </w:r>
-      <w:proofErr w:type="spellEnd"/>
-      <w:r>
-        <w:rPr>
-          <w:rFonts w:ascii="Consolas" w:hAnsi="Consolas" w:cstheme="minorBidi" w:hint="cs"/>
-          <w:rtl/>
-        </w:rPr>
-        <w:t>), בדר"כ זה אוספים כמו מערך, סט וכו'.</w:t>
-      </w:r>
-      <w:r>
-        <w:rPr>
-          <w:rFonts w:ascii="Consolas" w:hAnsi="Consolas" w:cstheme="minorBidi"/>
-          <w:rtl/>
-        </w:rPr>
-        <w:br/>
-      </w:r>
-      <w:r>
-        <w:rPr>
-          <w:rFonts w:ascii="Consolas" w:hAnsi="Consolas" w:cstheme="minorBidi" w:hint="cs"/>
-          <w:rtl/>
-        </w:rPr>
-        <w:t xml:space="preserve"> </w:t>
-      </w:r>
-      <w:r>
-        <w:rPr>
-          <w:rFonts w:ascii="Consolas" w:hAnsi="Consolas" w:cstheme="minorBidi" w:hint="cs"/>
-          <w:rtl/>
-        </w:rPr>
-        <w:t xml:space="preserve">הלולאה בנויה משני חלקים: הגדרת שם לכל משתנה מתוך האוסף, </w:t>
-      </w:r>
-      <w:proofErr w:type="spellStart"/>
-      <w:r>
-        <w:rPr>
-          <w:rFonts w:ascii="Consolas" w:hAnsi="Consolas" w:cstheme="minorBidi" w:hint="cs"/>
-          <w:rtl/>
-        </w:rPr>
-        <w:t>נקודותיים</w:t>
-      </w:r>
-      <w:proofErr w:type="spellEnd"/>
-      <w:r>
-        <w:rPr>
-          <w:rFonts w:ascii="Consolas" w:hAnsi="Consolas" w:cstheme="minorBidi" w:hint="cs"/>
-          <w:rtl/>
-        </w:rPr>
-        <w:t xml:space="preserve"> ושם האוסף: </w:t>
+      <w:r>
+        <w:rPr>
+          <w:rFonts w:ascii="Consolas" w:hAnsi="Consolas" w:cstheme="minorBidi" w:hint="cs"/>
+          <w:rtl/>
+        </w:rPr>
+        <w:t xml:space="preserve">הלולאה בנויה משני חלקים: הגדרת שם לכל משתנה מתוך האוסף, נקודותיים ושם האוסף: </w:t>
       </w:r>
     </w:p>
     <w:p>
@@ -3075,47 +2764,11 @@
           <w:rFonts w:ascii="Consolas" w:hAnsi="Consolas" w:cstheme="minorBidi"/>
         </w:rPr>
       </w:pPr>
-      <w:proofErr w:type="gramStart"/>
-      <w:r>
-        <w:rPr>
-          <w:rFonts w:ascii="Consolas" w:hAnsi="Consolas" w:cstheme="minorBidi"/>
-        </w:rPr>
-        <w:t>for(</w:t>
-      </w:r>
-      <w:proofErr w:type="gramEnd"/>
-      <w:r>
-        <w:rPr>
-          <w:rFonts w:ascii="Consolas" w:hAnsi="Consolas" w:cstheme="minorBidi"/>
-        </w:rPr>
-        <w:t xml:space="preserve">int </w:t>
-      </w:r>
-      <w:proofErr w:type="spellStart"/>
-      <w:r>
-        <w:rPr>
-          <w:rFonts w:ascii="Consolas" w:hAnsi="Consolas" w:cstheme="minorBidi"/>
-        </w:rPr>
-        <w:t>elem</w:t>
-      </w:r>
-      <w:proofErr w:type="spellEnd"/>
-      <w:r>
-        <w:rPr>
-          <w:rFonts w:ascii="Consolas" w:hAnsi="Consolas" w:cstheme="minorBidi"/>
-        </w:rPr>
-        <w:t xml:space="preserve">: </w:t>
-      </w:r>
-      <w:proofErr w:type="spellStart"/>
-      <w:r>
-        <w:rPr>
-          <w:rFonts w:ascii="Consolas" w:hAnsi="Consolas" w:cstheme="minorBidi"/>
-        </w:rPr>
-        <w:t>arr</w:t>
-      </w:r>
-      <w:proofErr w:type="spellEnd"/>
-      <w:r>
-        <w:rPr>
-          <w:rFonts w:ascii="Consolas" w:hAnsi="Consolas" w:cstheme="minorBidi"/>
-        </w:rPr>
-        <w:t>){</w:t>
+      <w:r>
+        <w:rPr>
+          <w:rFonts w:ascii="Consolas" w:hAnsi="Consolas" w:cstheme="minorBidi"/>
+        </w:rPr>
+        <w:t>for(int elem: arr){</w:t>
       </w:r>
       <w:r>
         <w:rPr>
@@ -3236,14 +2889,12 @@
         <w:lastRenderedPageBreak/>
         <w:t xml:space="preserve">משתנה </w:t>
       </w:r>
-      <w:proofErr w:type="spellStart"/>
       <w:r>
         <w:rPr>
           <w:rFonts w:ascii="Consolas" w:hAnsi="Consolas" w:cstheme="minorBidi"/>
         </w:rPr>
         <w:t>iterable</w:t>
       </w:r>
-      <w:proofErr w:type="spellEnd"/>
       <w:r>
         <w:rPr>
           <w:rFonts w:ascii="Consolas" w:hAnsi="Consolas" w:cstheme="minorBidi" w:hint="cs"/>
@@ -3297,77 +2948,21 @@
         <w:rPr>
           <w:rFonts w:ascii="Consolas" w:hAnsi="Consolas" w:cstheme="minorBidi"/>
         </w:rPr>
-        <w:t xml:space="preserve">&gt;&gt;&gt; </w:t>
-      </w:r>
-      <w:proofErr w:type="spellStart"/>
-      <w:r>
-        <w:rPr>
-          <w:rFonts w:ascii="Consolas" w:hAnsi="Consolas" w:cstheme="minorBidi"/>
-        </w:rPr>
-        <w:t>arr</w:t>
-      </w:r>
-      <w:proofErr w:type="spellEnd"/>
-      <w:r>
-        <w:rPr>
-          <w:rFonts w:ascii="Consolas" w:hAnsi="Consolas" w:cstheme="minorBidi"/>
-        </w:rPr>
-        <w:t xml:space="preserve"> = [1,'2',(3,4)]</w:t>
-      </w:r>
-      <w:r>
-        <w:rPr>
-          <w:rFonts w:ascii="Consolas" w:hAnsi="Consolas" w:cstheme="minorBidi"/>
-        </w:rPr>
-        <w:br/>
-        <w:t xml:space="preserve">&gt;&gt;&gt; for </w:t>
-      </w:r>
-      <w:proofErr w:type="spellStart"/>
-      <w:r>
-        <w:rPr>
-          <w:rFonts w:ascii="Consolas" w:hAnsi="Consolas" w:cstheme="minorBidi"/>
-        </w:rPr>
-        <w:t>elem</w:t>
-      </w:r>
-      <w:proofErr w:type="spellEnd"/>
-      <w:r>
-        <w:rPr>
-          <w:rFonts w:ascii="Consolas" w:hAnsi="Consolas" w:cstheme="minorBidi"/>
-        </w:rPr>
-        <w:t xml:space="preserve"> in </w:t>
-      </w:r>
-      <w:proofErr w:type="spellStart"/>
-      <w:r>
-        <w:rPr>
-          <w:rFonts w:ascii="Consolas" w:hAnsi="Consolas" w:cstheme="minorBidi"/>
-        </w:rPr>
-        <w:t>arr</w:t>
-      </w:r>
-      <w:proofErr w:type="spellEnd"/>
-      <w:r>
-        <w:rPr>
-          <w:rFonts w:ascii="Consolas" w:hAnsi="Consolas" w:cstheme="minorBidi"/>
-        </w:rPr>
-        <w:t>:</w:t>
-      </w:r>
-      <w:r>
-        <w:rPr>
-          <w:rFonts w:ascii="Consolas" w:hAnsi="Consolas" w:cstheme="minorBidi"/>
-        </w:rPr>
-        <w:br/>
-        <w:t>...  print(</w:t>
-      </w:r>
-      <w:proofErr w:type="spellStart"/>
-      <w:r>
-        <w:rPr>
-          <w:rFonts w:ascii="Consolas" w:hAnsi="Consolas" w:cstheme="minorBidi"/>
-        </w:rPr>
-        <w:t>elem</w:t>
-      </w:r>
-      <w:proofErr w:type="spellEnd"/>
-      <w:r>
-        <w:rPr>
-          <w:rFonts w:ascii="Consolas" w:hAnsi="Consolas" w:cstheme="minorBidi"/>
-        </w:rPr>
-        <w:t>)</w:t>
+        <w:t>&gt;&gt;&gt; arr = [1,'2',(3,4)]</w:t>
+      </w:r>
+      <w:r>
+        <w:rPr>
+          <w:rFonts w:ascii="Consolas" w:hAnsi="Consolas" w:cstheme="minorBidi"/>
+        </w:rPr>
+        <w:br/>
+        <w:t>&gt;&gt;&gt; for elem in arr:</w:t>
+      </w:r>
+      <w:r>
+        <w:rPr>
+          <w:rFonts w:ascii="Consolas" w:hAnsi="Consolas" w:cstheme="minorBidi"/>
+        </w:rPr>
+        <w:br/>
+        <w:t>...  print(elem)</w:t>
       </w:r>
       <w:r>
         <w:rPr>
@@ -3417,23 +3012,7 @@
           <w:rFonts w:ascii="Consolas" w:hAnsi="Consolas" w:cstheme="minorBidi" w:hint="cs"/>
           <w:rtl/>
         </w:rPr>
-        <w:t xml:space="preserve">אז זהו, כדי ליצור לולאה של טווח </w:t>
-      </w:r>
-      <w:proofErr w:type="spellStart"/>
-      <w:r>
-        <w:rPr>
-          <w:rFonts w:ascii="Consolas" w:hAnsi="Consolas" w:cstheme="minorBidi" w:hint="cs"/>
-          <w:rtl/>
-        </w:rPr>
-        <w:t>מסויים</w:t>
-      </w:r>
-      <w:proofErr w:type="spellEnd"/>
-      <w:r>
-        <w:rPr>
-          <w:rFonts w:ascii="Consolas" w:hAnsi="Consolas" w:cstheme="minorBidi" w:hint="cs"/>
-          <w:rtl/>
-        </w:rPr>
-        <w:t xml:space="preserve"> נצטרך 'לי</w:t>
+        <w:t>אז זהו, כדי ליצור לולאה של טווח מסויים נצטרך 'לי</w:t>
       </w:r>
       <w:r>
         <w:rPr>
@@ -3442,14 +3021,12 @@
         </w:rPr>
         <w:t xml:space="preserve">צור' אובייקט </w:t>
       </w:r>
-      <w:proofErr w:type="spellStart"/>
       <w:r>
         <w:rPr>
           <w:rFonts w:ascii="Consolas" w:hAnsi="Consolas" w:cstheme="minorBidi"/>
         </w:rPr>
         <w:t>iterable</w:t>
       </w:r>
-      <w:proofErr w:type="spellEnd"/>
       <w:r>
         <w:rPr>
           <w:rFonts w:ascii="Consolas" w:hAnsi="Consolas" w:cstheme="minorBidi" w:hint="cs"/>
@@ -3531,23 +3108,7 @@
           <w:rFonts w:ascii="Consolas" w:hAnsi="Consolas" w:cstheme="minorBidi" w:hint="cs"/>
           <w:rtl/>
         </w:rPr>
-        <w:t xml:space="preserve"> שמחזירה אובייקט שניתן לעבור עליו </w:t>
-      </w:r>
-      <w:proofErr w:type="spellStart"/>
-      <w:r>
-        <w:rPr>
-          <w:rFonts w:ascii="Consolas" w:hAnsi="Consolas" w:cstheme="minorBidi" w:hint="cs"/>
-          <w:rtl/>
-        </w:rPr>
-        <w:t>באיטרציה</w:t>
-      </w:r>
-      <w:proofErr w:type="spellEnd"/>
-      <w:r>
-        <w:rPr>
-          <w:rFonts w:ascii="Consolas" w:hAnsi="Consolas" w:cstheme="minorBidi" w:hint="cs"/>
-          <w:rtl/>
-        </w:rPr>
-        <w:t xml:space="preserve"> (לא אוסף), של מספרים מסוים. </w:t>
+        <w:t xml:space="preserve"> שמחזירה אובייקט שניתן לעבור עליו באיטרציה (לא אוסף), של מספרים מסוים. </w:t>
       </w:r>
       <w:r>
         <w:rPr>
@@ -3589,23 +3150,7 @@
           <w:rFonts w:ascii="Consolas" w:hAnsi="Consolas" w:cstheme="minorBidi" w:hint="cs"/>
           <w:rtl/>
         </w:rPr>
-        <w:t xml:space="preserve">, אך ניתן להוסיף לו גם ארגומנט של נקודת התחלה, וגם משתנה של קפיצות בין איטרציה </w:t>
-      </w:r>
-      <w:proofErr w:type="spellStart"/>
-      <w:r>
-        <w:rPr>
-          <w:rFonts w:ascii="Consolas" w:hAnsi="Consolas" w:cstheme="minorBidi" w:hint="cs"/>
-          <w:rtl/>
-        </w:rPr>
-        <w:t>לאיטרציה</w:t>
-      </w:r>
-      <w:proofErr w:type="spellEnd"/>
-      <w:r>
-        <w:rPr>
-          <w:rFonts w:ascii="Consolas" w:hAnsi="Consolas" w:cstheme="minorBidi" w:hint="cs"/>
-          <w:rtl/>
-        </w:rPr>
-        <w:t>, למשל נניח שאנחנו רוצים לקפוץ שלושה מספרים כל איטרציה במקום קפיצות של מספר אחד.</w:t>
+        <w:t>, אך ניתן להוסיף לו גם ארגומנט של נקודת התחלה, וגם משתנה של קפיצות בין איטרציה לאיטרציה, למשל נניח שאנחנו רוצים לקפוץ שלושה מספרים כל איטרציה במקום קפיצות של מספר אחד.</w:t>
       </w:r>
       <w:r>
         <w:rPr>
@@ -3709,23 +3254,7 @@
           <w:rFonts w:ascii="Consolas" w:hAnsi="Consolas" w:cstheme="minorBidi"/>
           <w:color w:val="76923C" w:themeColor="accent3" w:themeShade="BF"/>
         </w:rPr>
-        <w:t xml:space="preserve">#n=2-&gt; n=8 </w:t>
-      </w:r>
-      <w:proofErr w:type="spellStart"/>
-      <w:r>
-        <w:rPr>
-          <w:rFonts w:ascii="Consolas" w:hAnsi="Consolas" w:cstheme="minorBidi"/>
-          <w:color w:val="76923C" w:themeColor="accent3" w:themeShade="BF"/>
-        </w:rPr>
-        <w:t>iff</w:t>
-      </w:r>
-      <w:proofErr w:type="spellEnd"/>
-      <w:r>
-        <w:rPr>
-          <w:rFonts w:ascii="Consolas" w:hAnsi="Consolas" w:cstheme="minorBidi"/>
-          <w:color w:val="76923C" w:themeColor="accent3" w:themeShade="BF"/>
-        </w:rPr>
-        <w:t xml:space="preserve"> n%2==0</w:t>
+        <w:t>#n=2-&gt; n=8 iff n%2==0</w:t>
       </w:r>
       <w:r>
         <w:rPr>
@@ -3781,21 +3310,7 @@
         <w:rPr>
           <w:rFonts w:ascii="Consolas" w:hAnsi="Consolas" w:cstheme="minorBidi"/>
         </w:rPr>
-        <w:t xml:space="preserve">&gt;&gt;&gt; </w:t>
-      </w:r>
-      <w:proofErr w:type="gramStart"/>
-      <w:r>
-        <w:rPr>
-          <w:rFonts w:ascii="Consolas" w:hAnsi="Consolas" w:cstheme="minorBidi"/>
-        </w:rPr>
-        <w:t>for</w:t>
-      </w:r>
-      <w:proofErr w:type="gramEnd"/>
-      <w:r>
-        <w:rPr>
-          <w:rFonts w:ascii="Consolas" w:hAnsi="Consolas" w:cstheme="minorBidi"/>
-        </w:rPr>
-        <w:t xml:space="preserve"> n in range(10,1,-1):</w:t>
+        <w:t>&gt;&gt;&gt; for n in range(10,1,-1):</w:t>
       </w:r>
       <w:r>
         <w:rPr>
@@ -3838,14 +3353,12 @@
         </w:rPr>
         <w:t xml:space="preserve"> ניתן להשתמש ב-</w:t>
       </w:r>
-      <w:proofErr w:type="spellStart"/>
       <w:r>
         <w:rPr>
           <w:rFonts w:ascii="Consolas" w:hAnsi="Consolas" w:cstheme="minorBidi"/>
         </w:rPr>
         <w:t>break,continue</w:t>
       </w:r>
-      <w:proofErr w:type="spellEnd"/>
       <w:r>
         <w:rPr>
           <w:rFonts w:ascii="Consolas" w:hAnsi="Consolas" w:cstheme="minorBidi" w:hint="cs"/>
@@ -3925,8 +3438,12 @@
       </w:pPr>
     </w:p>
     <w:sectPr>
-      <w:headerReference w:type="default" r:id="rId9"/>
-      <w:footerReference w:type="default" r:id="rId10"/>
+      <w:headerReference w:type="even" r:id="rId9"/>
+      <w:headerReference w:type="default" r:id="rId10"/>
+      <w:footerReference w:type="even" r:id="rId11"/>
+      <w:footerReference w:type="default" r:id="rId12"/>
+      <w:headerReference w:type="first" r:id="rId13"/>
+      <w:footerReference w:type="first" r:id="rId14"/>
       <w:pgSz w:w="11906" w:h="16838"/>
       <w:pgMar w:top="720" w:right="720" w:bottom="720" w:left="720" w:header="567" w:footer="708" w:gutter="0"/>
       <w:cols w:space="708"/>
@@ -3958,6 +3475,16 @@
 </file>
 
 <file path=word/footer1.xml><?xml version="1.0" encoding="utf-8"?>
+<w:ftr xmlns:wpc="http://schemas.microsoft.com/office/word/2010/wordprocessingCanvas" xmlns:mc="http://schemas.openxmlformats.org/markup-compatibility/2006" xmlns:o="urn:schemas-microsoft-com:office:office" xmlns:r="http://schemas.openxmlformats.org/officeDocument/2006/relationships" xmlns:m="http://schemas.openxmlformats.org/officeDocument/2006/math" xmlns:v="urn:schemas-microsoft-com:vml" xmlns:wp14="http://schemas.microsoft.com/office/word/2010/wordprocessingDrawing" xmlns:wp="http://schemas.openxmlformats.org/drawingml/2006/wordprocessingDrawing" xmlns:w10="urn:schemas-microsoft-com:office:word" xmlns:w="http://schemas.openxmlformats.org/wordprocessingml/2006/main" xmlns:w14="http://schemas.microsoft.com/office/word/2010/wordml" xmlns:wpg="http://schemas.microsoft.com/office/word/2010/wordprocessingGroup" xmlns:wpi="http://schemas.microsoft.com/office/word/2010/wordprocessingInk" xmlns:wne="http://schemas.microsoft.com/office/word/2006/wordml" xmlns:wps="http://schemas.microsoft.com/office/word/2010/wordprocessingShape" mc:Ignorable="w14 wp14">
+  <w:p>
+    <w:pPr>
+      <w:pStyle w:val="a9"/>
+    </w:pPr>
+  </w:p>
+</w:ftr>
+</file>
+
+<file path=word/footer2.xml><?xml version="1.0" encoding="utf-8"?>
 <w:ftr xmlns:wpc="http://schemas.microsoft.com/office/word/2010/wordprocessingCanvas" xmlns:mc="http://schemas.openxmlformats.org/markup-compatibility/2006" xmlns:o="urn:schemas-microsoft-com:office:office" xmlns:r="http://schemas.openxmlformats.org/officeDocument/2006/relationships" xmlns:m="http://schemas.openxmlformats.org/officeDocument/2006/math" xmlns:v="urn:schemas-microsoft-com:vml" xmlns:wp14="http://schemas.microsoft.com/office/word/2010/wordprocessingDrawing" xmlns:wp="http://schemas.openxmlformats.org/drawingml/2006/wordprocessingDrawing" xmlns:w10="urn:schemas-microsoft-com:office:word" xmlns:w="http://schemas.openxmlformats.org/wordprocessingml/2006/main" xmlns:w14="http://schemas.microsoft.com/office/word/2010/wordml" xmlns:wpg="http://schemas.microsoft.com/office/word/2010/wordprocessingGroup" xmlns:wpi="http://schemas.microsoft.com/office/word/2010/wordprocessingInk" xmlns:wne="http://schemas.microsoft.com/office/word/2006/wordml" xmlns:wps="http://schemas.microsoft.com/office/word/2010/wordprocessingShape" mc:Ignorable="w14 wp14">
   <w:sdt>
     <w:sdtPr>
@@ -4257,6 +3784,16 @@
 </w:ftr>
 </file>
 
+<file path=word/footer3.xml><?xml version="1.0" encoding="utf-8"?>
+<w:ftr xmlns:wpc="http://schemas.microsoft.com/office/word/2010/wordprocessingCanvas" xmlns:mc="http://schemas.openxmlformats.org/markup-compatibility/2006" xmlns:o="urn:schemas-microsoft-com:office:office" xmlns:r="http://schemas.openxmlformats.org/officeDocument/2006/relationships" xmlns:m="http://schemas.openxmlformats.org/officeDocument/2006/math" xmlns:v="urn:schemas-microsoft-com:vml" xmlns:wp14="http://schemas.microsoft.com/office/word/2010/wordprocessingDrawing" xmlns:wp="http://schemas.openxmlformats.org/drawingml/2006/wordprocessingDrawing" xmlns:w10="urn:schemas-microsoft-com:office:word" xmlns:w="http://schemas.openxmlformats.org/wordprocessingml/2006/main" xmlns:w14="http://schemas.microsoft.com/office/word/2010/wordml" xmlns:wpg="http://schemas.microsoft.com/office/word/2010/wordprocessingGroup" xmlns:wpi="http://schemas.microsoft.com/office/word/2010/wordprocessingInk" xmlns:wne="http://schemas.microsoft.com/office/word/2006/wordml" xmlns:wps="http://schemas.microsoft.com/office/word/2010/wordprocessingShape" mc:Ignorable="w14 wp14">
+  <w:p>
+    <w:pPr>
+      <w:pStyle w:val="a9"/>
+    </w:pPr>
+  </w:p>
+</w:ftr>
+</file>
+
 <file path=word/footnotes.xml><?xml version="1.0" encoding="utf-8"?>
 <w:footnotes xmlns:wpc="http://schemas.microsoft.com/office/word/2010/wordprocessingCanvas" xmlns:mc="http://schemas.openxmlformats.org/markup-compatibility/2006" xmlns:o="urn:schemas-microsoft-com:office:office" xmlns:r="http://schemas.openxmlformats.org/officeDocument/2006/relationships" xmlns:m="http://schemas.openxmlformats.org/officeDocument/2006/math" xmlns:v="urn:schemas-microsoft-com:vml" xmlns:wp14="http://schemas.microsoft.com/office/word/2010/wordprocessingDrawing" xmlns:wp="http://schemas.openxmlformats.org/drawingml/2006/wordprocessingDrawing" xmlns:w10="urn:schemas-microsoft-com:office:word" xmlns:w="http://schemas.openxmlformats.org/wordprocessingml/2006/main" xmlns:w14="http://schemas.microsoft.com/office/word/2010/wordml" xmlns:wpg="http://schemas.microsoft.com/office/word/2010/wordprocessingGroup" xmlns:wpi="http://schemas.microsoft.com/office/word/2010/wordprocessingInk" xmlns:wne="http://schemas.microsoft.com/office/word/2006/wordml" xmlns:wps="http://schemas.microsoft.com/office/word/2010/wordprocessingShape" mc:Ignorable="w14 wp14">
   <w:footnote w:type="separator" w:id="-1">
@@ -4277,6 +3814,16 @@
 </file>
 
 <file path=word/header1.xml><?xml version="1.0" encoding="utf-8"?>
+<w:hdr xmlns:wpc="http://schemas.microsoft.com/office/word/2010/wordprocessingCanvas" xmlns:mc="http://schemas.openxmlformats.org/markup-compatibility/2006" xmlns:o="urn:schemas-microsoft-com:office:office" xmlns:r="http://schemas.openxmlformats.org/officeDocument/2006/relationships" xmlns:m="http://schemas.openxmlformats.org/officeDocument/2006/math" xmlns:v="urn:schemas-microsoft-com:vml" xmlns:wp14="http://schemas.microsoft.com/office/word/2010/wordprocessingDrawing" xmlns:wp="http://schemas.openxmlformats.org/drawingml/2006/wordprocessingDrawing" xmlns:w10="urn:schemas-microsoft-com:office:word" xmlns:w="http://schemas.openxmlformats.org/wordprocessingml/2006/main" xmlns:w14="http://schemas.microsoft.com/office/word/2010/wordml" xmlns:wpg="http://schemas.microsoft.com/office/word/2010/wordprocessingGroup" xmlns:wpi="http://schemas.microsoft.com/office/word/2010/wordprocessingInk" xmlns:wne="http://schemas.microsoft.com/office/word/2006/wordml" xmlns:wps="http://schemas.microsoft.com/office/word/2010/wordprocessingShape" mc:Ignorable="w14 wp14">
+  <w:p>
+    <w:pPr>
+      <w:pStyle w:val="a7"/>
+    </w:pPr>
+  </w:p>
+</w:hdr>
+</file>
+
+<file path=word/header2.xml><?xml version="1.0" encoding="utf-8"?>
 <w:hdr xmlns:wpc="http://schemas.microsoft.com/office/word/2010/wordprocessingCanvas" xmlns:mc="http://schemas.openxmlformats.org/markup-compatibility/2006" xmlns:o="urn:schemas-microsoft-com:office:office" xmlns:r="http://schemas.openxmlformats.org/officeDocument/2006/relationships" xmlns:m="http://schemas.openxmlformats.org/officeDocument/2006/math" xmlns:v="urn:schemas-microsoft-com:vml" xmlns:wp14="http://schemas.microsoft.com/office/word/2010/wordprocessingDrawing" xmlns:wp="http://schemas.openxmlformats.org/drawingml/2006/wordprocessingDrawing" xmlns:w10="urn:schemas-microsoft-com:office:word" xmlns:w="http://schemas.openxmlformats.org/wordprocessingml/2006/main" xmlns:w14="http://schemas.microsoft.com/office/word/2010/wordml" xmlns:wpg="http://schemas.microsoft.com/office/word/2010/wordprocessingGroup" xmlns:wpi="http://schemas.microsoft.com/office/word/2010/wordprocessingInk" xmlns:wne="http://schemas.microsoft.com/office/word/2006/wordml" xmlns:wps="http://schemas.microsoft.com/office/word/2010/wordprocessingShape" mc:Ignorable="w14 wp14">
   <w:tbl>
     <w:tblPr>
@@ -4341,8 +3888,18 @@
               <w:color w:val="8DB3E2" w:themeColor="text2" w:themeTint="66"/>
               <w:rtl/>
             </w:rPr>
-            <w:t>תכנות מתקדם בשפת פייתון</w:t>
+            <w:t>תכנות אלגוריתמים מחקריים</w:t>
           </w:r>
+          <w:r>
+            <w:rPr>
+              <w:rFonts w:asciiTheme="majorBidi" w:hAnsiTheme="majorBidi"/>
+              <w:color w:val="8DB3E2" w:themeColor="text2" w:themeTint="66"/>
+              <w:rtl/>
+            </w:rPr>
+            <w:t xml:space="preserve"> </w:t>
+          </w:r>
+          <w:bookmarkStart w:id="0" w:name="_GoBack"/>
+          <w:bookmarkEnd w:id="0"/>
           <w:r>
             <w:rPr>
               <w:rFonts w:asciiTheme="majorBidi" w:hAnsiTheme="majorBidi"/>
@@ -4490,7 +4047,7 @@
               <w:rtl/>
               <w:lang w:val="he-IL"/>
             </w:rPr>
-            <w:t>4</w:t>
+            <w:t>1</w:t>
           </w:r>
           <w:r>
             <w:rPr>
@@ -4502,6 +4059,16 @@
       </w:tc>
     </w:tr>
   </w:tbl>
+  <w:p>
+    <w:pPr>
+      <w:pStyle w:val="a7"/>
+    </w:pPr>
+  </w:p>
+</w:hdr>
+</file>
+
+<file path=word/header3.xml><?xml version="1.0" encoding="utf-8"?>
+<w:hdr xmlns:wpc="http://schemas.microsoft.com/office/word/2010/wordprocessingCanvas" xmlns:mc="http://schemas.openxmlformats.org/markup-compatibility/2006" xmlns:o="urn:schemas-microsoft-com:office:office" xmlns:r="http://schemas.openxmlformats.org/officeDocument/2006/relationships" xmlns:m="http://schemas.openxmlformats.org/officeDocument/2006/math" xmlns:v="urn:schemas-microsoft-com:vml" xmlns:wp14="http://schemas.microsoft.com/office/word/2010/wordprocessingDrawing" xmlns:wp="http://schemas.openxmlformats.org/drawingml/2006/wordprocessingDrawing" xmlns:w10="urn:schemas-microsoft-com:office:word" xmlns:w="http://schemas.openxmlformats.org/wordprocessingml/2006/main" xmlns:w14="http://schemas.microsoft.com/office/word/2010/wordml" xmlns:wpg="http://schemas.microsoft.com/office/word/2010/wordprocessingGroup" xmlns:wpi="http://schemas.microsoft.com/office/word/2010/wordprocessingInk" xmlns:wne="http://schemas.microsoft.com/office/word/2006/wordml" xmlns:wps="http://schemas.microsoft.com/office/word/2010/wordprocessingShape" mc:Ignorable="w14 wp14">
   <w:p>
     <w:pPr>
       <w:pStyle w:val="a7"/>
@@ -7706,7 +7273,7 @@
 </file>
 
 <file path=customXml/itemProps1.xml><?xml version="1.0" encoding="utf-8"?>
-<ds:datastoreItem xmlns:ds="http://schemas.openxmlformats.org/officeDocument/2006/customXml" ds:itemID="{2F7B6BDA-9D7F-48F2-B933-6B5B52D2242D}">
+<ds:datastoreItem xmlns:ds="http://schemas.openxmlformats.org/officeDocument/2006/customXml" ds:itemID="{79963D08-0427-45E9-9C1D-E55A9256E90C}">
   <ds:schemaRefs>
     <ds:schemaRef ds:uri="http://schemas.openxmlformats.org/officeDocument/2006/bibliography"/>
   </ds:schemaRefs>
